--- a/Report2/Report_2.docx
+++ b/Report2/Report_2.docx
@@ -4,11 +4,71 @@
   <w:body>
     <w:p>
       <w:pPr>
+        <w:jc w:val="center"/>
         <w:rPr>
           <w:sz w:val="24"/>
           <w:szCs w:val="24"/>
         </w:rPr>
       </w:pPr>
+      <w:r>
+        <w:rPr>
+          <w:noProof/>
+          <w:sz w:val="28"/>
+          <w:szCs w:val="28"/>
+          <w:lang w:val="tr-TR"/>
+        </w:rPr>
+        <w:drawing>
+          <wp:inline distT="0" distB="0" distL="0" distR="0" wp14:anchorId="74CCE335" wp14:editId="73355319">
+            <wp:extent cx="5494020" cy="614597"/>
+            <wp:effectExtent l="0" t="0" r="0" b="0"/>
+            <wp:docPr id="8" name="Picture 1" descr="title"/>
+            <wp:cNvGraphicFramePr>
+              <a:graphicFrameLocks xmlns:a="http://schemas.openxmlformats.org/drawingml/2006/main"/>
+            </wp:cNvGraphicFramePr>
+            <a:graphic xmlns:a="http://schemas.openxmlformats.org/drawingml/2006/main">
+              <a:graphicData uri="http://schemas.openxmlformats.org/drawingml/2006/picture">
+                <pic:pic xmlns:pic="http://schemas.openxmlformats.org/drawingml/2006/picture">
+                  <pic:nvPicPr>
+                    <pic:cNvPr id="0" name="Picture 1" descr="title"/>
+                    <pic:cNvPicPr>
+                      <a:picLocks/>
+                    </pic:cNvPicPr>
+                  </pic:nvPicPr>
+                  <pic:blipFill rotWithShape="1">
+                    <a:blip r:embed="rId6">
+                      <a:extLst>
+                        <a:ext uri="{28A0092B-C50C-407E-A947-70E740481C1C}">
+                          <a14:useLocalDpi xmlns:a14="http://schemas.microsoft.com/office/drawing/2010/main" val="0"/>
+                        </a:ext>
+                      </a:extLst>
+                    </a:blip>
+                    <a:srcRect b="45318"/>
+                    <a:stretch/>
+                  </pic:blipFill>
+                  <pic:spPr bwMode="auto">
+                    <a:xfrm>
+                      <a:off x="0" y="0"/>
+                      <a:ext cx="5494020" cy="614597"/>
+                    </a:xfrm>
+                    <a:prstGeom prst="rect">
+                      <a:avLst/>
+                    </a:prstGeom>
+                    <a:noFill/>
+                    <a:ln>
+                      <a:noFill/>
+                    </a:ln>
+                    <a:extLst>
+                      <a:ext uri="{53640926-AAD7-44D8-BBD7-CCE9431645EC}">
+                        <a14:shadowObscured xmlns:a14="http://schemas.microsoft.com/office/drawing/2010/main"/>
+                      </a:ext>
+                    </a:extLst>
+                  </pic:spPr>
+                </pic:pic>
+              </a:graphicData>
+            </a:graphic>
+          </wp:inline>
+        </w:drawing>
+      </w:r>
     </w:p>
     <w:p>
       <w:pPr>
@@ -345,6 +405,8 @@
           <w:szCs w:val="20"/>
         </w:rPr>
       </w:pPr>
+      <w:bookmarkStart w:id="0" w:name="_GoBack"/>
+      <w:bookmarkEnd w:id="0"/>
     </w:p>
     <w:p>
       <w:pPr>
@@ -642,12 +704,7 @@
         <w:sym w:font="Symbol" w:char="F0B7"/>
       </w:r>
       <w:r>
-        <w:t xml:space="preserve">     Digital multim</w:t>
-      </w:r>
-      <w:bookmarkStart w:id="0" w:name="_GoBack"/>
-      <w:bookmarkEnd w:id="0"/>
-      <w:r>
-        <w:t>eters</w:t>
+        <w:t xml:space="preserve">     Digital multimeters</w:t>
       </w:r>
     </w:p>
     <w:p>
@@ -758,7 +815,7 @@
                     </pic:cNvPicPr>
                   </pic:nvPicPr>
                   <pic:blipFill>
-                    <a:blip r:embed="rId6">
+                    <a:blip r:embed="rId7">
                       <a:extLst>
                         <a:ext uri="{28A0092B-C50C-407E-A947-70E740481C1C}">
                           <a14:useLocalDpi xmlns:a14="http://schemas.microsoft.com/office/drawing/2010/main" val="0"/>
@@ -1044,7 +1101,6 @@
           <w:sz w:val="20"/>
           <w:szCs w:val="20"/>
         </w:rPr>
-        <w:lastRenderedPageBreak/>
         <w:t xml:space="preserve">Determining of the Planck constant from the I-V characteristic of LED </w:t>
       </w:r>
     </w:p>
@@ -1154,7 +1210,7 @@
                     <pic:cNvPicPr preferRelativeResize="0"/>
                   </pic:nvPicPr>
                   <pic:blipFill>
-                    <a:blip r:embed="rId7"/>
+                    <a:blip r:embed="rId8"/>
                     <a:srcRect/>
                     <a:stretch>
                       <a:fillRect/>
@@ -1263,7 +1319,7 @@
                     <pic:cNvPicPr preferRelativeResize="0"/>
                   </pic:nvPicPr>
                   <pic:blipFill>
-                    <a:blip r:embed="rId8"/>
+                    <a:blip r:embed="rId9"/>
                     <a:srcRect/>
                     <a:stretch>
                       <a:fillRect/>
@@ -1346,7 +1402,17 @@
           <w:sz w:val="20"/>
           <w:szCs w:val="20"/>
         </w:rPr>
-        <w:t>C is the magnitude of the electron charge, U</w:t>
+        <w:t xml:space="preserve">C is the magnitude of the electron charge, </w:t>
+      </w:r>
+      <w:proofErr w:type="spellStart"/>
+      <w:r>
+        <w:rPr>
+          <w:rFonts w:ascii="Verdana" w:eastAsia="Verdana" w:hAnsi="Verdana" w:cs="Verdana"/>
+          <w:color w:val="000000"/>
+          <w:sz w:val="20"/>
+          <w:szCs w:val="20"/>
+        </w:rPr>
+        <w:t>U</w:t>
       </w:r>
       <w:r>
         <w:rPr>
@@ -1355,7 +1421,17 @@
           <w:sz w:val="13"/>
           <w:szCs w:val="13"/>
         </w:rPr>
-        <w:t xml:space="preserve">b </w:t>
+        <w:t>b</w:t>
+      </w:r>
+      <w:proofErr w:type="spellEnd"/>
+      <w:r>
+        <w:rPr>
+          <w:rFonts w:ascii="Verdana" w:eastAsia="Verdana" w:hAnsi="Verdana" w:cs="Verdana"/>
+          <w:color w:val="000000"/>
+          <w:sz w:val="13"/>
+          <w:szCs w:val="13"/>
+        </w:rPr>
+        <w:t xml:space="preserve"> </w:t>
       </w:r>
       <w:r>
         <w:rPr>
@@ -1452,7 +1528,7 @@
                     <pic:cNvPicPr preferRelativeResize="0"/>
                   </pic:nvPicPr>
                   <pic:blipFill>
-                    <a:blip r:embed="rId9"/>
+                    <a:blip r:embed="rId10"/>
                     <a:srcRect/>
                     <a:stretch>
                       <a:fillRect/>
@@ -1568,7 +1644,7 @@
                     <pic:cNvPicPr preferRelativeResize="0"/>
                   </pic:nvPicPr>
                   <pic:blipFill>
-                    <a:blip r:embed="rId10"/>
+                    <a:blip r:embed="rId11"/>
                     <a:srcRect/>
                     <a:stretch>
                       <a:fillRect/>
@@ -1631,9 +1707,72 @@
       <w:pPr>
         <w:jc w:val="center"/>
       </w:pPr>
+      <w:proofErr w:type="spellStart"/>
       <w:r>
-        <w:t>Laboratorium Podstaw Fizyki, Politechnika Wroclawska, “http://lpf.wppt.pwr.edu.pl/opisy.php”</w:t>
+        <w:t>Laboratorium</w:t>
       </w:r>
+      <w:proofErr w:type="spellEnd"/>
+      <w:r>
+        <w:t xml:space="preserve"> </w:t>
+      </w:r>
+      <w:proofErr w:type="spellStart"/>
+      <w:r>
+        <w:t>Podstaw</w:t>
+      </w:r>
+      <w:proofErr w:type="spellEnd"/>
+      <w:r>
+        <w:t xml:space="preserve"> </w:t>
+      </w:r>
+      <w:proofErr w:type="spellStart"/>
+      <w:r>
+        <w:t>Fizyki</w:t>
+      </w:r>
+      <w:proofErr w:type="spellEnd"/>
+      <w:r>
+        <w:t xml:space="preserve">, </w:t>
+      </w:r>
+      <w:proofErr w:type="spellStart"/>
+      <w:r>
+        <w:t>Politechnika</w:t>
+      </w:r>
+      <w:proofErr w:type="spellEnd"/>
+      <w:r>
+        <w:t xml:space="preserve"> </w:t>
+      </w:r>
+      <w:proofErr w:type="spellStart"/>
+      <w:r>
+        <w:t>Wroclawska</w:t>
+      </w:r>
+      <w:proofErr w:type="spellEnd"/>
+      <w:r>
+        <w:t>, “http://lpf.wppt.pwr.edu.pl/</w:t>
+      </w:r>
+      <w:proofErr w:type="spellStart"/>
+      <w:r>
+        <w:t>opisy.php</w:t>
+      </w:r>
+      <w:proofErr w:type="spellEnd"/>
+      <w:r>
+        <w:t>”</w:t>
+      </w:r>
+    </w:p>
+    <w:p>
+      <w:pPr>
+        <w:rPr>
+          <w:rFonts w:ascii="Verdana" w:eastAsia="Verdana" w:hAnsi="Verdana" w:cs="Verdana"/>
+          <w:sz w:val="24"/>
+          <w:szCs w:val="24"/>
+        </w:rPr>
+      </w:pPr>
+    </w:p>
+    <w:p>
+      <w:pPr>
+        <w:rPr>
+          <w:rFonts w:ascii="Verdana" w:eastAsia="Verdana" w:hAnsi="Verdana" w:cs="Verdana"/>
+          <w:sz w:val="24"/>
+          <w:szCs w:val="24"/>
+        </w:rPr>
+      </w:pPr>
     </w:p>
     <w:p>
       <w:pPr>
@@ -1671,6 +1810,16 @@
           <w:szCs w:val="20"/>
         </w:rPr>
       </w:pPr>
+    </w:p>
+    <w:p>
+      <w:pPr>
+        <w:rPr>
+          <w:rFonts w:ascii="Verdana" w:eastAsia="Verdana" w:hAnsi="Verdana" w:cs="Verdana"/>
+          <w:b/>
+          <w:sz w:val="20"/>
+          <w:szCs w:val="20"/>
+        </w:rPr>
+      </w:pPr>
       <w:r>
         <w:rPr>
           <w:rFonts w:ascii="Verdana" w:eastAsia="Verdana" w:hAnsi="Verdana" w:cs="Verdana"/>
@@ -1678,6 +1827,7 @@
           <w:sz w:val="20"/>
           <w:szCs w:val="20"/>
         </w:rPr>
+        <w:lastRenderedPageBreak/>
         <w:t>Measurements</w:t>
       </w:r>
     </w:p>
@@ -1721,7 +1871,6 @@
           <w:sz w:val="24"/>
           <w:szCs w:val="24"/>
         </w:rPr>
-        <w:lastRenderedPageBreak/>
         <w:drawing>
           <wp:inline distT="114300" distB="114300" distL="114300" distR="114300">
             <wp:extent cx="5419725" cy="3238500"/>
@@ -1736,7 +1885,7 @@
                     <pic:cNvPicPr preferRelativeResize="0"/>
                   </pic:nvPicPr>
                   <pic:blipFill>
-                    <a:blip r:embed="rId11"/>
+                    <a:blip r:embed="rId12"/>
                     <a:srcRect/>
                     <a:stretch>
                       <a:fillRect/>
@@ -1941,21 +2090,13 @@
           <w:p>
             <w:pPr>
               <w:cnfStyle w:val="100000000000" w:firstRow="1" w:lastRow="0" w:firstColumn="0" w:lastColumn="0" w:oddVBand="0" w:evenVBand="0" w:oddHBand="0" w:evenHBand="0" w:firstRowFirstColumn="0" w:firstRowLastColumn="0" w:lastRowFirstColumn="0" w:lastRowLastColumn="0"/>
-              <w:rPr>
-                <w:color w:val="000000"/>
-                <w:sz w:val="24"/>
-                <w:szCs w:val="24"/>
-              </w:rPr>
-            </w:pPr>
-            <w:r>
-              <w:rPr>
-                <w:rFonts w:ascii="Cambria" w:eastAsia="Cambria" w:hAnsi="Cambria" w:cs="Cambria"/>
-                <w:i w:val="0"/>
-                <w:color w:val="000000"/>
-                <w:sz w:val="24"/>
-                <w:szCs w:val="24"/>
-              </w:rPr>
-              <w:t>𝜆</w:t>
+            </w:pPr>
+            <w:r>
+              <w:rPr>
+                <w:rFonts w:ascii="Times" w:hAnsi="Times"/>
+                <w:color w:val="000000"/>
+              </w:rPr>
+              <w:t>λ</w:t>
             </w:r>
             <w:r>
               <w:rPr>
@@ -4630,6 +4771,7 @@
                 <w:sz w:val="24"/>
                 <w:szCs w:val="24"/>
               </w:rPr>
+              <w:lastRenderedPageBreak/>
               <w:t>18</w:t>
             </w:r>
           </w:p>
@@ -4998,7 +5140,6 @@
           <w:sz w:val="28"/>
           <w:szCs w:val="28"/>
         </w:rPr>
-        <w:lastRenderedPageBreak/>
         <w:drawing>
           <wp:inline distT="114300" distB="114300" distL="114300" distR="114300">
             <wp:extent cx="5763260" cy="3454400"/>
@@ -5013,7 +5154,7 @@
                     <pic:cNvPicPr preferRelativeResize="0"/>
                   </pic:nvPicPr>
                   <pic:blipFill>
-                    <a:blip r:embed="rId12"/>
+                    <a:blip r:embed="rId13"/>
                     <a:srcRect/>
                     <a:stretch>
                       <a:fillRect/>
@@ -5171,13 +5312,19 @@
             </w:pPr>
             <w:r>
               <w:rPr>
-                <w:rFonts w:ascii="Cambria" w:eastAsia="Cambria" w:hAnsi="Cambria" w:cs="Cambria"/>
+                <w:rFonts w:ascii="Times" w:hAnsi="Times"/>
+                <w:color w:val="000000"/>
+              </w:rPr>
+              <w:t>λ</w:t>
+            </w:r>
+            <w:r>
+              <w:rPr>
                 <w:i w:val="0"/>
                 <w:color w:val="000000"/>
                 <w:sz w:val="24"/>
                 <w:szCs w:val="24"/>
               </w:rPr>
-              <w:t>𝜆</w:t>
+              <w:t xml:space="preserve"> </w:t>
             </w:r>
             <w:r>
               <w:rPr>
@@ -7806,6 +7953,7 @@
                 <w:sz w:val="24"/>
                 <w:szCs w:val="24"/>
               </w:rPr>
+              <w:lastRenderedPageBreak/>
               <w:t>17</w:t>
             </w:r>
           </w:p>
@@ -8297,7 +8445,6 @@
           <w:sz w:val="28"/>
           <w:szCs w:val="28"/>
         </w:rPr>
-        <w:lastRenderedPageBreak/>
         <w:drawing>
           <wp:inline distT="114300" distB="114300" distL="114300" distR="114300">
             <wp:extent cx="5505450" cy="3314700"/>
@@ -8312,7 +8459,7 @@
                     <pic:cNvPicPr preferRelativeResize="0"/>
                   </pic:nvPicPr>
                   <pic:blipFill>
-                    <a:blip r:embed="rId13"/>
+                    <a:blip r:embed="rId14"/>
                     <a:srcRect/>
                     <a:stretch>
                       <a:fillRect/>
@@ -8519,13 +8666,19 @@
             </w:pPr>
             <w:r>
               <w:rPr>
-                <w:rFonts w:ascii="Cambria" w:eastAsia="Cambria" w:hAnsi="Cambria" w:cs="Cambria"/>
+                <w:rFonts w:ascii="Times" w:hAnsi="Times"/>
+                <w:color w:val="000000"/>
+              </w:rPr>
+              <w:t>λ</w:t>
+            </w:r>
+            <w:r>
+              <w:rPr>
                 <w:i w:val="0"/>
                 <w:color w:val="000000"/>
                 <w:sz w:val="24"/>
                 <w:szCs w:val="24"/>
               </w:rPr>
-              <w:t>𝜆</w:t>
+              <w:t xml:space="preserve"> </w:t>
             </w:r>
             <w:r>
               <w:rPr>
@@ -10957,6 +11110,7 @@
                 <w:sz w:val="24"/>
                 <w:szCs w:val="24"/>
               </w:rPr>
+              <w:lastRenderedPageBreak/>
               <w:t>16</w:t>
             </w:r>
           </w:p>
@@ -11571,7 +11725,6 @@
           <w:sz w:val="28"/>
           <w:szCs w:val="28"/>
         </w:rPr>
-        <w:lastRenderedPageBreak/>
         <w:drawing>
           <wp:inline distT="114300" distB="114300" distL="114300" distR="114300">
             <wp:extent cx="5514975" cy="3343275"/>
@@ -11586,7 +11739,7 @@
                     <pic:cNvPicPr preferRelativeResize="0"/>
                   </pic:nvPicPr>
                   <pic:blipFill>
-                    <a:blip r:embed="rId14"/>
+                    <a:blip r:embed="rId15"/>
                     <a:srcRect/>
                     <a:stretch>
                       <a:fillRect/>
@@ -11793,13 +11946,19 @@
             </w:pPr>
             <w:r>
               <w:rPr>
-                <w:rFonts w:ascii="Cambria" w:eastAsia="Cambria" w:hAnsi="Cambria" w:cs="Cambria"/>
+                <w:rFonts w:ascii="Times" w:hAnsi="Times"/>
+                <w:color w:val="000000"/>
+              </w:rPr>
+              <w:t>λ</w:t>
+            </w:r>
+            <w:r>
+              <w:rPr>
                 <w:i w:val="0"/>
                 <w:color w:val="000000"/>
                 <w:sz w:val="24"/>
                 <w:szCs w:val="24"/>
               </w:rPr>
-              <w:t>𝜆</w:t>
+              <w:t xml:space="preserve"> </w:t>
             </w:r>
             <w:r>
               <w:rPr>
@@ -14219,6 +14378,7 @@
                 <w:sz w:val="24"/>
                 <w:szCs w:val="24"/>
               </w:rPr>
+              <w:lastRenderedPageBreak/>
               <w:t>16</w:t>
             </w:r>
           </w:p>
@@ -14908,7 +15068,7 @@
       </w:pPr>
       <m:oMathPara>
         <m:oMathParaPr>
-          <m:jc m:val="left"/>
+          <m:jc m:val="center"/>
         </m:oMathParaPr>
         <m:oMath>
           <m:r>
@@ -15031,6 +15191,15 @@
         </w:rPr>
         <w:t>where potential barrier is calculated by:</w:t>
       </w:r>
+      <w:r>
+        <w:rPr>
+          <w:rFonts w:ascii="Times New Roman" w:eastAsia="Times New Roman" w:hAnsi="Times New Roman" w:cs="Times New Roman"/>
+          <w:color w:val="000000"/>
+          <w:sz w:val="24"/>
+          <w:szCs w:val="24"/>
+        </w:rPr>
+        <w:t xml:space="preserve"> </w:t>
+      </w:r>
       <m:oMath>
         <m:sSub>
           <m:sSubPr>
@@ -15823,6 +15992,7 @@
           <w:szCs w:val="24"/>
         </w:rPr>
       </w:pPr>
+      <w:proofErr w:type="spellStart"/>
       <w:r>
         <w:rPr>
           <w:rFonts w:ascii="Times New Roman" w:eastAsia="Times New Roman" w:hAnsi="Times New Roman" w:cs="Times New Roman"/>
@@ -15832,6 +16002,7 @@
         </w:rPr>
         <w:t>Uncertanities</w:t>
       </w:r>
+      <w:proofErr w:type="spellEnd"/>
     </w:p>
     <w:p>
       <w:pPr>
@@ -15851,13 +16022,23 @@
           <w:szCs w:val="24"/>
         </w:rPr>
       </w:pPr>
+      <w:proofErr w:type="spellStart"/>
       <w:r>
         <w:rPr>
           <w:rFonts w:ascii="Times New Roman" w:eastAsia="Times New Roman" w:hAnsi="Times New Roman" w:cs="Times New Roman"/>
           <w:sz w:val="24"/>
           <w:szCs w:val="24"/>
         </w:rPr>
-        <w:t>Uncertanity of potential barrier</w:t>
+        <w:t>Uncertanity</w:t>
+      </w:r>
+      <w:proofErr w:type="spellEnd"/>
+      <w:r>
+        <w:rPr>
+          <w:rFonts w:ascii="Times New Roman" w:eastAsia="Times New Roman" w:hAnsi="Times New Roman" w:cs="Times New Roman"/>
+          <w:sz w:val="24"/>
+          <w:szCs w:val="24"/>
+        </w:rPr>
+        <w:t xml:space="preserve"> of potential barrier</w:t>
       </w:r>
       <w:r>
         <w:rPr>
@@ -15901,7 +16082,7 @@
                     </pic:cNvPicPr>
                   </pic:nvPicPr>
                   <pic:blipFill>
-                    <a:blip r:embed="rId15">
+                    <a:blip r:embed="rId16">
                       <a:extLst>
                         <a:ext uri="{28A0092B-C50C-407E-A947-70E740481C1C}">
                           <a14:useLocalDpi xmlns:a14="http://schemas.microsoft.com/office/drawing/2010/main" val="0"/>
@@ -15941,13 +16122,23 @@
           <w:szCs w:val="24"/>
         </w:rPr>
       </w:pPr>
+      <w:proofErr w:type="spellStart"/>
       <w:r>
         <w:rPr>
           <w:rFonts w:ascii="Times New Roman" w:eastAsia="Times New Roman" w:hAnsi="Times New Roman" w:cs="Times New Roman"/>
           <w:sz w:val="24"/>
           <w:szCs w:val="24"/>
         </w:rPr>
-        <w:t>Uncertanity of Planck’s Constant calculated by:</w:t>
+        <w:t>Uncertanity</w:t>
+      </w:r>
+      <w:proofErr w:type="spellEnd"/>
+      <w:r>
+        <w:rPr>
+          <w:rFonts w:ascii="Times New Roman" w:eastAsia="Times New Roman" w:hAnsi="Times New Roman" w:cs="Times New Roman"/>
+          <w:sz w:val="24"/>
+          <w:szCs w:val="24"/>
+        </w:rPr>
+        <w:t xml:space="preserve"> of Planck’s Constant calculated by:</w:t>
       </w:r>
     </w:p>
     <w:p>
@@ -15990,7 +16181,7 @@
                         </pic:cNvPicPr>
                       </pic:nvPicPr>
                       <pic:blipFill>
-                        <a:blip r:embed="rId16">
+                        <a:blip r:embed="rId17">
                           <a:extLst>
                             <a:ext uri="{28A0092B-C50C-407E-A947-70E740481C1C}">
                               <a14:useLocalDpi xmlns:a14="http://schemas.microsoft.com/office/drawing/2010/main" val="0"/>
@@ -16036,42 +16227,6 @@
     <w:p>
       <w:pPr>
         <w:rPr>
-          <w:rFonts w:ascii="Times New Roman" w:eastAsia="Times New Roman" w:hAnsi="Times New Roman" w:cs="Times New Roman"/>
-          <w:sz w:val="28"/>
-          <w:szCs w:val="28"/>
-        </w:rPr>
-      </w:pPr>
-    </w:p>
-    <w:p>
-      <w:pPr>
-        <w:rPr>
-          <w:rFonts w:ascii="Times New Roman" w:eastAsia="Times New Roman" w:hAnsi="Times New Roman" w:cs="Times New Roman"/>
-          <w:sz w:val="28"/>
-          <w:szCs w:val="28"/>
-        </w:rPr>
-      </w:pPr>
-    </w:p>
-    <w:p>
-      <w:pPr>
-        <w:rPr>
-          <w:rFonts w:ascii="Times New Roman" w:eastAsia="Times New Roman" w:hAnsi="Times New Roman" w:cs="Times New Roman"/>
-          <w:sz w:val="28"/>
-          <w:szCs w:val="28"/>
-        </w:rPr>
-      </w:pPr>
-    </w:p>
-    <w:p>
-      <w:pPr>
-        <w:rPr>
-          <w:rFonts w:ascii="Times New Roman" w:eastAsia="Times New Roman" w:hAnsi="Times New Roman" w:cs="Times New Roman"/>
-          <w:sz w:val="28"/>
-          <w:szCs w:val="28"/>
-        </w:rPr>
-      </w:pPr>
-    </w:p>
-    <w:p>
-      <w:pPr>
-        <w:rPr>
           <w:rFonts w:ascii="Times New Roman" w:hAnsi="Times New Roman" w:cs="Times New Roman"/>
           <w:b/>
           <w:sz w:val="28"/>
@@ -16102,7 +16257,6 @@
         <w:t xml:space="preserve"> across each light emitting diode was used to Planck’s constant by relating it to the energy absorbed/emitted by the diodes through calculating it from the wavelength and voltage. It was found to be approximately similar to the theoretical value whereby it was concluded that the proposed method can be used to determine the wavelength of light emitted by unknown LED.</w:t>
       </w:r>
     </w:p>
-    <w:p/>
     <w:p/>
     <w:p>
       <w:pPr>
@@ -16137,7 +16291,7 @@
       </w:r>
     </w:p>
     <w:sectPr>
-      <w:footerReference w:type="default" r:id="rId17"/>
+      <w:footerReference w:type="default" r:id="rId18"/>
       <w:pgSz w:w="11906" w:h="16838"/>
       <w:pgMar w:top="1417" w:right="1417" w:bottom="1417" w:left="1417" w:header="708" w:footer="708" w:gutter="0"/>
       <w:pgNumType w:start="1"/>
@@ -17310,6 +17464,91 @@
       <w:color w:val="808080"/>
     </w:rPr>
   </w:style>
+  <w:style w:type="paragraph" w:styleId="Header">
+    <w:name w:val="header"/>
+    <w:basedOn w:val="Normal"/>
+    <w:link w:val="HeaderChar"/>
+    <w:uiPriority w:val="99"/>
+    <w:unhideWhenUsed/>
+    <w:rsid w:val="002E430B"/>
+    <w:pPr>
+      <w:tabs>
+        <w:tab w:val="center" w:pos="4703"/>
+        <w:tab w:val="right" w:pos="9406"/>
+      </w:tabs>
+      <w:spacing w:after="0" w:line="240" w:lineRule="auto"/>
+    </w:pPr>
+  </w:style>
+  <w:style w:type="character" w:customStyle="1" w:styleId="HeaderChar">
+    <w:name w:val="Header Char"/>
+    <w:basedOn w:val="DefaultParagraphFont"/>
+    <w:link w:val="Header"/>
+    <w:uiPriority w:val="99"/>
+    <w:rsid w:val="002E430B"/>
+  </w:style>
+  <w:style w:type="paragraph" w:styleId="Footer">
+    <w:name w:val="footer"/>
+    <w:basedOn w:val="Normal"/>
+    <w:link w:val="FooterChar"/>
+    <w:uiPriority w:val="99"/>
+    <w:unhideWhenUsed/>
+    <w:rsid w:val="002E430B"/>
+    <w:pPr>
+      <w:tabs>
+        <w:tab w:val="center" w:pos="4703"/>
+        <w:tab w:val="right" w:pos="9406"/>
+      </w:tabs>
+      <w:spacing w:after="0" w:line="240" w:lineRule="auto"/>
+    </w:pPr>
+  </w:style>
+  <w:style w:type="character" w:customStyle="1" w:styleId="FooterChar">
+    <w:name w:val="Footer Char"/>
+    <w:basedOn w:val="DefaultParagraphFont"/>
+    <w:link w:val="Footer"/>
+    <w:uiPriority w:val="99"/>
+    <w:rsid w:val="002E430B"/>
+  </w:style>
+  <w:style w:type="paragraph" w:styleId="BalloonText">
+    <w:name w:val="Balloon Text"/>
+    <w:basedOn w:val="Normal"/>
+    <w:link w:val="BalloonTextChar"/>
+    <w:uiPriority w:val="99"/>
+    <w:semiHidden/>
+    <w:unhideWhenUsed/>
+    <w:rsid w:val="00DB7054"/>
+    <w:pPr>
+      <w:spacing w:after="0" w:line="240" w:lineRule="auto"/>
+    </w:pPr>
+    <w:rPr>
+      <w:rFonts w:ascii="Times New Roman" w:hAnsi="Times New Roman" w:cs="Times New Roman"/>
+      <w:sz w:val="18"/>
+      <w:szCs w:val="18"/>
+    </w:rPr>
+  </w:style>
+  <w:style w:type="character" w:customStyle="1" w:styleId="BalloonTextChar">
+    <w:name w:val="Balloon Text Char"/>
+    <w:basedOn w:val="DefaultParagraphFont"/>
+    <w:link w:val="BalloonText"/>
+    <w:uiPriority w:val="99"/>
+    <w:semiHidden/>
+    <w:rsid w:val="00DB7054"/>
+    <w:rPr>
+      <w:rFonts w:ascii="Times New Roman" w:hAnsi="Times New Roman" w:cs="Times New Roman"/>
+      <w:sz w:val="18"/>
+      <w:szCs w:val="18"/>
+    </w:rPr>
+  </w:style>
+  <w:style w:type="paragraph" w:styleId="ListParagraph">
+    <w:name w:val="List Paragraph"/>
+    <w:basedOn w:val="Normal"/>
+    <w:uiPriority w:val="34"/>
+    <w:qFormat/>
+    <w:rsid w:val="00B75571"/>
+    <w:pPr>
+      <w:ind w:left="720"/>
+      <w:contextualSpacing/>
+    </w:pPr>
+  </w:style>
 </w:styles>
 </file>
 
